--- a/seminar_4/seminar_4.docx
+++ b/seminar_4/seminar_4.docx
@@ -379,35 +379,7 @@
           <w:rFonts w:eastAsiaTheme="minorEastAsia"/>
           <w:iCs/>
         </w:rPr>
-        <w:t>О случайной непрерывной равномерно распределенной величине B известно, что ее дисперсия равна 0.2.</w:t>
-      </w:r>
-      <w:r>
-        <w:rPr>
-          <w:rFonts w:eastAsiaTheme="minorEastAsia"/>
-          <w:iCs/>
-        </w:rPr>
-        <w:t xml:space="preserve"> </w:t>
-      </w:r>
-      <w:r>
-        <w:rPr>
-          <w:rFonts w:eastAsiaTheme="minorEastAsia"/>
-          <w:iCs/>
-        </w:rPr>
-        <w:t>Можно ли найти правую границу величины B и ее среднее значение зная, что левая граница равна 0.5?</w:t>
-      </w:r>
-      <w:r>
-        <w:rPr>
-          <w:rFonts w:eastAsiaTheme="minorEastAsia"/>
-          <w:iCs/>
-        </w:rPr>
-        <w:t xml:space="preserve"> </w:t>
-      </w:r>
-      <w:r>
-        <w:rPr>
-          <w:rFonts w:eastAsiaTheme="minorEastAsia"/>
-          <w:iCs/>
-        </w:rPr>
-        <w:t>Если да, найдите ее.</w:t>
+        <w:t>О случайной непрерывной равномерно распределенной величине B известно, что ее дисперсия равна 0.2. Можно ли найти правую границу величины B и ее среднее значение зная, что левая граница равна 0.5? Если да, найдите ее.</w:t>
       </w:r>
     </w:p>
     <w:p>
@@ -634,59 +606,14 @@
           <w:szCs w:val="23"/>
           <w:lang w:eastAsia="ru-RU"/>
         </w:rPr>
-        <w:t xml:space="preserve">f(x) = (1 / (4 * </w:t>
-      </w:r>
-      <w:proofErr w:type="spellStart"/>
-      <w:r>
+        <w:t>f(x) = (1 / (4 * sqrt(2pi))) * exp((-(x+2)**2) / 32)</w:t>
+      </w:r>
+    </w:p>
+    <w:p>
+      <w:pPr>
         <w:rPr>
           <w:rFonts w:ascii="Roboto" w:eastAsia="Times New Roman" w:hAnsi="Roboto" w:cs="Times New Roman"/>
-          <w:color w:val="2C2D30"/>
-          <w:sz w:val="23"/>
-          <w:szCs w:val="23"/>
-          <w:lang w:eastAsia="ru-RU"/>
-        </w:rPr>
-        <w:t>sqrt</w:t>
-      </w:r>
-      <w:proofErr w:type="spellEnd"/>
-      <w:r>
-        <w:rPr>
-          <w:rFonts w:ascii="Roboto" w:eastAsia="Times New Roman" w:hAnsi="Roboto" w:cs="Times New Roman"/>
-          <w:color w:val="2C2D30"/>
-          <w:sz w:val="23"/>
-          <w:szCs w:val="23"/>
-          <w:lang w:eastAsia="ru-RU"/>
-        </w:rPr>
-        <w:t xml:space="preserve">(2pi))) * </w:t>
-      </w:r>
-      <w:proofErr w:type="spellStart"/>
-      <w:r>
-        <w:rPr>
-          <w:rFonts w:ascii="Roboto" w:eastAsia="Times New Roman" w:hAnsi="Roboto" w:cs="Times New Roman"/>
-          <w:color w:val="2C2D30"/>
-          <w:sz w:val="23"/>
-          <w:szCs w:val="23"/>
-          <w:lang w:eastAsia="ru-RU"/>
-        </w:rPr>
-        <w:t>exp</w:t>
-      </w:r>
-      <w:proofErr w:type="spellEnd"/>
-      <w:r>
-        <w:rPr>
-          <w:rFonts w:ascii="Roboto" w:eastAsia="Times New Roman" w:hAnsi="Roboto" w:cs="Times New Roman"/>
-          <w:color w:val="2C2D30"/>
-          <w:sz w:val="23"/>
-          <w:szCs w:val="23"/>
-          <w:lang w:eastAsia="ru-RU"/>
-        </w:rPr>
-        <w:t>((-(x+2)**2) / 32)</w:t>
-      </w:r>
-    </w:p>
-    <w:p>
-      <w:pPr>
-        <w:rPr>
-          <w:rFonts w:ascii="Roboto" w:eastAsia="Times New Roman" w:hAnsi="Roboto" w:cs="Times New Roman"/>
-          <w:iCs/>
-          <w:lang w:val="en-US"/>
+          <w:iCs/>
         </w:rPr>
       </w:pPr>
     </w:p>
@@ -1057,25 +984,7 @@
                         <w:rPr>
                           <w:rFonts w:ascii="Cambria Math" w:eastAsiaTheme="minorEastAsia" w:hAnsi="Cambria Math"/>
                         </w:rPr>
-                        <m:t>-(-</m:t>
-                      </m:r>
-                      <m:r>
-                        <w:rPr>
-                          <w:rFonts w:ascii="Cambria Math" w:eastAsiaTheme="minorEastAsia" w:hAnsi="Cambria Math"/>
-                        </w:rPr>
-                        <m:t>2</m:t>
-                      </m:r>
-                      <m:r>
-                        <w:rPr>
-                          <w:rFonts w:ascii="Cambria Math" w:eastAsiaTheme="minorEastAsia" w:hAnsi="Cambria Math"/>
-                        </w:rPr>
-                        <m:t>)</m:t>
-                      </m:r>
-                      <m:r>
-                        <w:rPr>
-                          <w:rFonts w:ascii="Cambria Math" w:eastAsiaTheme="minorEastAsia" w:hAnsi="Cambria Math"/>
-                        </w:rPr>
-                        <m:t>)</m:t>
+                        <m:t>-(-2))</m:t>
                       </m:r>
                     </m:e>
                     <m:sup>
@@ -1149,7 +1058,6 @@
         <w:rPr>
           <w:rFonts w:eastAsiaTheme="minorEastAsia"/>
           <w:iCs/>
-          <w:lang w:val="en-US"/>
         </w:rPr>
       </w:pPr>
       <w:r>
@@ -1163,7 +1071,6 @@
         <w:rPr>
           <w:rFonts w:eastAsiaTheme="minorEastAsia"/>
           <w:iCs/>
-          <w:lang w:val="en-US"/>
         </w:rPr>
         <w:t xml:space="preserve"> = -2</w:t>
       </w:r>
@@ -1201,23 +1108,7 @@
           <w:rFonts w:eastAsiaTheme="minorEastAsia"/>
           <w:iCs/>
         </w:rPr>
-        <w:t xml:space="preserve">в). </w:t>
-      </w:r>
-      <w:proofErr w:type="spellStart"/>
-      <w:r>
-        <w:rPr>
-          <w:rFonts w:eastAsiaTheme="minorEastAsia"/>
-          <w:iCs/>
-        </w:rPr>
-        <w:t>std</w:t>
-      </w:r>
-      <w:proofErr w:type="spellEnd"/>
-      <w:r>
-        <w:rPr>
-          <w:rFonts w:eastAsiaTheme="minorEastAsia"/>
-          <w:iCs/>
-        </w:rPr>
-        <w:t>(X) (среднее квадратичное отклонение)</w:t>
+        <w:t>в). std(X) (среднее квадратичное отклонение)</w:t>
       </w:r>
       <w:r>
         <w:rPr>
@@ -1285,35 +1176,7 @@
           <w:rFonts w:eastAsiaTheme="minorEastAsia"/>
           <w:iCs/>
         </w:rPr>
-        <w:t>Рост взрослого населения города X имеет нормальное распределение.</w:t>
-      </w:r>
-      <w:r>
-        <w:rPr>
-          <w:rFonts w:eastAsiaTheme="minorEastAsia"/>
-          <w:iCs/>
-        </w:rPr>
-        <w:t xml:space="preserve"> </w:t>
-      </w:r>
-      <w:r>
-        <w:rPr>
-          <w:rFonts w:eastAsiaTheme="minorEastAsia"/>
-          <w:iCs/>
-        </w:rPr>
-        <w:t>Причем, средний рост равен 174 см, а среднее квадратичное отклонение равно 8 см.</w:t>
-      </w:r>
-      <w:r>
-        <w:rPr>
-          <w:rFonts w:eastAsiaTheme="minorEastAsia"/>
-          <w:iCs/>
-        </w:rPr>
-        <w:t xml:space="preserve"> </w:t>
-      </w:r>
-      <w:r>
-        <w:rPr>
-          <w:rFonts w:eastAsiaTheme="minorEastAsia"/>
-          <w:iCs/>
-        </w:rPr>
-        <w:t>Какова вероятность того, что случайным образом выбранный взрослый человек имеет рост:</w:t>
+        <w:t>Рост взрослого населения города X имеет нормальное распределение. Причем, средний рост равен 174 см, а среднее квадратичное отклонение равно 8 см. Какова вероятность того, что случайным образом выбранный взрослый человек имеет рост:</w:t>
       </w:r>
     </w:p>
     <w:p>
@@ -1383,13 +1246,7 @@
                 <w:rPr>
                   <w:rFonts w:ascii="Cambria Math" w:eastAsiaTheme="minorEastAsia" w:hAnsi="Cambria Math"/>
                 </w:rPr>
-                <m:t>182</m:t>
-              </m:r>
-              <m:r>
-                <w:rPr>
-                  <w:rFonts w:ascii="Cambria Math" w:eastAsiaTheme="minorEastAsia" w:hAnsi="Cambria Math"/>
-                </w:rPr>
-                <m:t>≤</m:t>
+                <m:t>182≤</m:t>
               </m:r>
             </m:sub>
           </m:sSub>
@@ -1455,13 +1312,7 @@
                 <w:rPr>
                   <w:rFonts w:ascii="Cambria Math" w:eastAsiaTheme="minorEastAsia" w:hAnsi="Cambria Math"/>
                 </w:rPr>
-                <m:t>182</m:t>
-              </m:r>
-              <m:r>
-                <w:rPr>
-                  <w:rFonts w:ascii="Cambria Math" w:eastAsiaTheme="minorEastAsia" w:hAnsi="Cambria Math"/>
-                </w:rPr>
-                <m:t>≤</m:t>
+                <m:t>182≤</m:t>
               </m:r>
             </m:sub>
           </m:sSub>
@@ -1557,13 +1408,7 @@
                 <w:rPr>
                   <w:rFonts w:ascii="Cambria Math" w:eastAsiaTheme="minorEastAsia" w:hAnsi="Cambria Math"/>
                 </w:rPr>
-                <m:t>190</m:t>
-              </m:r>
-              <m:r>
-                <w:rPr>
-                  <w:rFonts w:ascii="Cambria Math" w:eastAsiaTheme="minorEastAsia" w:hAnsi="Cambria Math"/>
-                </w:rPr>
-                <m:t>≤</m:t>
+                <m:t>190≤</m:t>
               </m:r>
             </m:sub>
           </m:sSub>
@@ -1588,19 +1433,7 @@
                 <w:rPr>
                   <w:rFonts w:ascii="Cambria Math" w:eastAsiaTheme="minorEastAsia" w:hAnsi="Cambria Math"/>
                 </w:rPr>
-                <m:t>1</m:t>
-              </m:r>
-              <m:r>
-                <w:rPr>
-                  <w:rFonts w:ascii="Cambria Math" w:eastAsiaTheme="minorEastAsia" w:hAnsi="Cambria Math"/>
-                </w:rPr>
-                <m:t>90</m:t>
-              </m:r>
-              <m:r>
-                <w:rPr>
-                  <w:rFonts w:ascii="Cambria Math" w:eastAsiaTheme="minorEastAsia" w:hAnsi="Cambria Math"/>
-                </w:rPr>
-                <m:t>-174</m:t>
+                <m:t>190-174</m:t>
               </m:r>
             </m:num>
             <m:den>
@@ -1616,25 +1449,7 @@
             <w:rPr>
               <w:rFonts w:ascii="Cambria Math" w:eastAsiaTheme="minorEastAsia" w:hAnsi="Cambria Math"/>
             </w:rPr>
-            <m:t>=</m:t>
-          </m:r>
-          <m:r>
-            <w:rPr>
-              <w:rFonts w:ascii="Cambria Math" w:eastAsiaTheme="minorEastAsia" w:hAnsi="Cambria Math"/>
-            </w:rPr>
-            <m:t xml:space="preserve">2   </m:t>
-          </m:r>
-          <m:r>
-            <w:rPr>
-              <w:rFonts w:ascii="Cambria Math" w:eastAsiaTheme="minorEastAsia" w:hAnsi="Cambria Math"/>
-            </w:rPr>
-            <m:t xml:space="preserve">⇒ </m:t>
-          </m:r>
-          <m:r>
-            <w:rPr>
-              <w:rFonts w:ascii="Cambria Math" w:eastAsiaTheme="minorEastAsia" w:hAnsi="Cambria Math"/>
-            </w:rPr>
-            <m:t xml:space="preserve">  </m:t>
+            <m:t xml:space="preserve">=2   ⇒   </m:t>
           </m:r>
           <w:bookmarkStart w:id="6" w:name="_Hlk125902621"/>
           <m:sSub>
@@ -1660,13 +1475,7 @@
                 <w:rPr>
                   <w:rFonts w:ascii="Cambria Math" w:eastAsiaTheme="minorEastAsia" w:hAnsi="Cambria Math"/>
                 </w:rPr>
-                <m:t>190</m:t>
-              </m:r>
-              <m:r>
-                <w:rPr>
-                  <w:rFonts w:ascii="Cambria Math" w:eastAsiaTheme="minorEastAsia" w:hAnsi="Cambria Math"/>
-                </w:rPr>
-                <m:t>≤</m:t>
+                <m:t>190≤</m:t>
               </m:r>
             </m:sub>
           </m:sSub>
@@ -1675,19 +1484,7 @@
             <w:rPr>
               <w:rFonts w:ascii="Cambria Math" w:eastAsiaTheme="minorEastAsia" w:hAnsi="Cambria Math"/>
             </w:rPr>
-            <m:t>=1-0.</m:t>
-          </m:r>
-          <m:r>
-            <w:rPr>
-              <w:rFonts w:ascii="Cambria Math" w:eastAsiaTheme="minorEastAsia" w:hAnsi="Cambria Math"/>
-            </w:rPr>
-            <m:t>97725</m:t>
-          </m:r>
-          <m:r>
-            <w:rPr>
-              <w:rFonts w:ascii="Cambria Math" w:eastAsiaTheme="minorEastAsia" w:hAnsi="Cambria Math"/>
-            </w:rPr>
-            <m:t>=</m:t>
+            <m:t>=1-0.97725=</m:t>
           </m:r>
           <w:bookmarkStart w:id="7" w:name="_Hlk125901944"/>
           <m:r>
@@ -1701,31 +1498,7 @@
             <w:rPr>
               <w:rFonts w:ascii="Cambria Math" w:eastAsiaTheme="minorEastAsia" w:hAnsi="Cambria Math"/>
             </w:rPr>
-            <m:t>=</m:t>
-          </m:r>
-          <m:r>
-            <w:rPr>
-              <w:rFonts w:ascii="Cambria Math" w:eastAsiaTheme="minorEastAsia" w:hAnsi="Cambria Math"/>
-            </w:rPr>
-            <m:t>2</m:t>
-          </m:r>
-          <m:r>
-            <w:rPr>
-              <w:rFonts w:ascii="Cambria Math" w:eastAsiaTheme="minorEastAsia" w:hAnsi="Cambria Math"/>
-            </w:rPr>
-            <m:t>,</m:t>
-          </m:r>
-          <m:r>
-            <w:rPr>
-              <w:rFonts w:ascii="Cambria Math" w:eastAsiaTheme="minorEastAsia" w:hAnsi="Cambria Math"/>
-            </w:rPr>
-            <m:t>28</m:t>
-          </m:r>
-          <m:r>
-            <w:rPr>
-              <w:rFonts w:ascii="Cambria Math" w:eastAsiaTheme="minorEastAsia" w:hAnsi="Cambria Math"/>
-            </w:rPr>
-            <m:t>%</m:t>
+            <m:t>=2,28%</m:t>
           </m:r>
         </m:oMath>
       </m:oMathPara>
@@ -1796,13 +1569,7 @@
                 <w:rPr>
                   <w:rFonts w:ascii="Cambria Math" w:eastAsiaTheme="minorEastAsia" w:hAnsi="Cambria Math"/>
                 </w:rPr>
-                <m:t>166</m:t>
-              </m:r>
-              <m:r>
-                <w:rPr>
-                  <w:rFonts w:ascii="Cambria Math" w:eastAsiaTheme="minorEastAsia" w:hAnsi="Cambria Math"/>
-                </w:rPr>
-                <m:t>≥</m:t>
+                <m:t>166≥</m:t>
               </m:r>
             </m:sub>
           </m:sSub>
@@ -1828,19 +1595,7 @@
                 <w:rPr>
                   <w:rFonts w:ascii="Cambria Math" w:eastAsiaTheme="minorEastAsia" w:hAnsi="Cambria Math"/>
                 </w:rPr>
-                <m:t>1</m:t>
-              </m:r>
-              <m:r>
-                <w:rPr>
-                  <w:rFonts w:ascii="Cambria Math" w:eastAsiaTheme="minorEastAsia" w:hAnsi="Cambria Math"/>
-                </w:rPr>
-                <m:t>66</m:t>
-              </m:r>
-              <m:r>
-                <w:rPr>
-                  <w:rFonts w:ascii="Cambria Math" w:eastAsiaTheme="minorEastAsia" w:hAnsi="Cambria Math"/>
-                </w:rPr>
-                <m:t>-174</m:t>
+                <m:t>166-174</m:t>
               </m:r>
             </m:num>
             <m:den>
@@ -1857,19 +1612,7 @@
             <w:rPr>
               <w:rFonts w:ascii="Cambria Math" w:eastAsiaTheme="minorEastAsia" w:hAnsi="Cambria Math"/>
             </w:rPr>
-            <m:t>=</m:t>
-          </m:r>
-          <m:r>
-            <w:rPr>
-              <w:rFonts w:ascii="Cambria Math" w:eastAsiaTheme="minorEastAsia" w:hAnsi="Cambria Math"/>
-            </w:rPr>
-            <m:t>-1</m:t>
-          </m:r>
-          <m:r>
-            <w:rPr>
-              <w:rFonts w:ascii="Cambria Math" w:eastAsiaTheme="minorEastAsia" w:hAnsi="Cambria Math"/>
-            </w:rPr>
-            <m:t xml:space="preserve">  </m:t>
+            <m:t xml:space="preserve">=-1  </m:t>
           </m:r>
           <w:bookmarkStart w:id="9" w:name="_Hlk125901464"/>
           <m:r>
@@ -1902,13 +1645,7 @@
                 <w:rPr>
                   <w:rFonts w:ascii="Cambria Math" w:eastAsiaTheme="minorEastAsia" w:hAnsi="Cambria Math"/>
                 </w:rPr>
-                <m:t>166</m:t>
-              </m:r>
-              <m:r>
-                <w:rPr>
-                  <w:rFonts w:ascii="Cambria Math" w:eastAsiaTheme="minorEastAsia" w:hAnsi="Cambria Math"/>
-                </w:rPr>
-                <m:t>≥</m:t>
+                <m:t>166≥</m:t>
               </m:r>
             </m:sub>
           </m:sSub>
@@ -2005,13 +1742,7 @@
                 <w:rPr>
                   <w:rFonts w:ascii="Cambria Math" w:eastAsiaTheme="minorEastAsia" w:hAnsi="Cambria Math"/>
                 </w:rPr>
-                <m:t>166</m:t>
-              </m:r>
-              <m:r>
-                <w:rPr>
-                  <w:rFonts w:ascii="Cambria Math" w:eastAsiaTheme="minorEastAsia" w:hAnsi="Cambria Math"/>
-                </w:rPr>
-                <m:t>≥</m:t>
+                <m:t>166≥</m:t>
               </m:r>
             </m:sub>
           </m:sSub>
@@ -2044,13 +1775,7 @@
                 <w:rPr>
                   <w:rFonts w:ascii="Cambria Math" w:eastAsiaTheme="minorEastAsia" w:hAnsi="Cambria Math"/>
                 </w:rPr>
-                <m:t>190</m:t>
-              </m:r>
-              <m:r>
-                <w:rPr>
-                  <w:rFonts w:ascii="Cambria Math" w:eastAsiaTheme="minorEastAsia" w:hAnsi="Cambria Math"/>
-                </w:rPr>
-                <m:t>≤</m:t>
+                <m:t>190≤</m:t>
               </m:r>
             </m:sub>
           </m:sSub>
@@ -2058,43 +1783,7 @@
             <w:rPr>
               <w:rFonts w:ascii="Cambria Math" w:eastAsiaTheme="minorEastAsia" w:hAnsi="Cambria Math"/>
             </w:rPr>
-            <m:t>=1-</m:t>
-          </m:r>
-          <m:r>
-            <w:rPr>
-              <w:rFonts w:ascii="Cambria Math" w:eastAsiaTheme="minorEastAsia" w:hAnsi="Cambria Math"/>
-            </w:rPr>
-            <m:t>0,15866</m:t>
-          </m:r>
-          <m:r>
-            <w:rPr>
-              <w:rFonts w:ascii="Cambria Math" w:eastAsiaTheme="minorEastAsia" w:hAnsi="Cambria Math"/>
-            </w:rPr>
-            <m:t>-</m:t>
-          </m:r>
-          <m:r>
-            <w:rPr>
-              <w:rFonts w:ascii="Cambria Math" w:eastAsiaTheme="minorEastAsia" w:hAnsi="Cambria Math"/>
-            </w:rPr>
-            <m:t>0,02275</m:t>
-          </m:r>
-          <m:r>
-            <w:rPr>
-              <w:rFonts w:ascii="Cambria Math" w:eastAsiaTheme="minorEastAsia" w:hAnsi="Cambria Math"/>
-            </w:rPr>
-            <m:t>=</m:t>
-          </m:r>
-          <m:r>
-            <w:rPr>
-              <w:rFonts w:ascii="Cambria Math" w:eastAsiaTheme="minorEastAsia" w:hAnsi="Cambria Math"/>
-            </w:rPr>
-            <m:t>0,81859</m:t>
-          </m:r>
-          <m:r>
-            <w:rPr>
-              <w:rFonts w:ascii="Cambria Math" w:eastAsiaTheme="minorEastAsia" w:hAnsi="Cambria Math"/>
-            </w:rPr>
-            <m:t>=81,86%</m:t>
+            <m:t>=1-0,15866-0,02275=0,81859=81,86%</m:t>
           </m:r>
         </m:oMath>
       </m:oMathPara>
@@ -2160,13 +1849,7 @@
                 <w:rPr>
                   <w:rFonts w:ascii="Cambria Math" w:eastAsiaTheme="minorEastAsia" w:hAnsi="Cambria Math"/>
                 </w:rPr>
-                <m:t>166-1</m:t>
-              </m:r>
-              <m:r>
-                <w:rPr>
-                  <w:rFonts w:ascii="Cambria Math" w:eastAsiaTheme="minorEastAsia" w:hAnsi="Cambria Math"/>
-                </w:rPr>
-                <m:t>82</m:t>
+                <m:t>166-182</m:t>
               </m:r>
             </m:sub>
           </m:sSub>
@@ -2199,13 +1882,7 @@
                 <w:rPr>
                   <w:rFonts w:ascii="Cambria Math" w:eastAsiaTheme="minorEastAsia" w:hAnsi="Cambria Math"/>
                 </w:rPr>
-                <m:t>166</m:t>
-              </m:r>
-              <m:r>
-                <w:rPr>
-                  <w:rFonts w:ascii="Cambria Math" w:eastAsiaTheme="minorEastAsia" w:hAnsi="Cambria Math"/>
-                </w:rPr>
-                <m:t>≥</m:t>
+                <m:t>166≥</m:t>
               </m:r>
             </m:sub>
           </m:sSub>
@@ -2238,19 +1915,7 @@
                 <w:rPr>
                   <w:rFonts w:ascii="Cambria Math" w:eastAsiaTheme="minorEastAsia" w:hAnsi="Cambria Math"/>
                 </w:rPr>
-                <m:t>1</m:t>
-              </m:r>
-              <m:r>
-                <w:rPr>
-                  <w:rFonts w:ascii="Cambria Math" w:eastAsiaTheme="minorEastAsia" w:hAnsi="Cambria Math"/>
-                </w:rPr>
-                <m:t>82</m:t>
-              </m:r>
-              <m:r>
-                <w:rPr>
-                  <w:rFonts w:ascii="Cambria Math" w:eastAsiaTheme="minorEastAsia" w:hAnsi="Cambria Math"/>
-                </w:rPr>
-                <m:t>≤</m:t>
+                <m:t>182≤</m:t>
               </m:r>
             </m:sub>
           </m:sSub>
@@ -2258,67 +1923,7 @@
             <w:rPr>
               <w:rFonts w:ascii="Cambria Math" w:eastAsiaTheme="minorEastAsia" w:hAnsi="Cambria Math"/>
             </w:rPr>
-            <m:t>=1-</m:t>
-          </m:r>
-          <m:r>
-            <w:rPr>
-              <w:rFonts w:ascii="Cambria Math" w:eastAsiaTheme="minorEastAsia" w:hAnsi="Cambria Math"/>
-            </w:rPr>
-            <m:t>0,15866</m:t>
-          </m:r>
-          <m:r>
-            <w:rPr>
-              <w:rFonts w:ascii="Cambria Math" w:eastAsiaTheme="minorEastAsia" w:hAnsi="Cambria Math"/>
-            </w:rPr>
-            <m:t>-</m:t>
-          </m:r>
-          <m:r>
-            <w:rPr>
-              <w:rFonts w:ascii="Cambria Math" w:eastAsiaTheme="minorEastAsia" w:hAnsi="Cambria Math"/>
-            </w:rPr>
-            <m:t>0,15866</m:t>
-          </m:r>
-          <m:r>
-            <w:rPr>
-              <w:rFonts w:ascii="Cambria Math" w:eastAsiaTheme="minorEastAsia" w:hAnsi="Cambria Math"/>
-            </w:rPr>
-            <m:t>=</m:t>
-          </m:r>
-          <m:r>
-            <w:rPr>
-              <w:rFonts w:ascii="Cambria Math" w:eastAsiaTheme="minorEastAsia" w:hAnsi="Cambria Math"/>
-            </w:rPr>
-            <m:t>0,68268</m:t>
-          </m:r>
-          <m:r>
-            <w:rPr>
-              <w:rFonts w:ascii="Cambria Math" w:eastAsiaTheme="minorEastAsia" w:hAnsi="Cambria Math"/>
-            </w:rPr>
-            <m:t>=</m:t>
-          </m:r>
-          <m:r>
-            <w:rPr>
-              <w:rFonts w:ascii="Cambria Math" w:eastAsiaTheme="minorEastAsia" w:hAnsi="Cambria Math"/>
-            </w:rPr>
-            <m:t>68</m:t>
-          </m:r>
-          <m:r>
-            <w:rPr>
-              <w:rFonts w:ascii="Cambria Math" w:eastAsiaTheme="minorEastAsia" w:hAnsi="Cambria Math"/>
-            </w:rPr>
-            <m:t>,</m:t>
-          </m:r>
-          <m:r>
-            <w:rPr>
-              <w:rFonts w:ascii="Cambria Math" w:eastAsiaTheme="minorEastAsia" w:hAnsi="Cambria Math"/>
-            </w:rPr>
-            <m:t>27</m:t>
-          </m:r>
-          <m:r>
-            <w:rPr>
-              <w:rFonts w:ascii="Cambria Math" w:eastAsiaTheme="minorEastAsia" w:hAnsi="Cambria Math"/>
-            </w:rPr>
-            <m:t>%</m:t>
+            <m:t>=1-0,15866-0,15866=0,68268=68,27%</m:t>
           </m:r>
         </m:oMath>
       </m:oMathPara>
@@ -2383,13 +1988,7 @@
                 <w:rPr>
                   <w:rFonts w:ascii="Cambria Math" w:eastAsiaTheme="minorEastAsia" w:hAnsi="Cambria Math"/>
                 </w:rPr>
-                <m:t>158</m:t>
-              </m:r>
-              <m:r>
-                <w:rPr>
-                  <w:rFonts w:ascii="Cambria Math" w:eastAsiaTheme="minorEastAsia" w:hAnsi="Cambria Math"/>
-                </w:rPr>
-                <m:t>≥</m:t>
+                <m:t>158≥</m:t>
               </m:r>
               <w:bookmarkEnd w:id="13"/>
             </m:sub>
@@ -2438,13 +2037,7 @@
             <w:rPr>
               <w:rFonts w:ascii="Cambria Math" w:eastAsiaTheme="minorEastAsia" w:hAnsi="Cambria Math"/>
             </w:rPr>
-            <m:t xml:space="preserve">   </m:t>
-          </m:r>
-          <m:r>
-            <w:rPr>
-              <w:rFonts w:ascii="Cambria Math" w:eastAsiaTheme="minorEastAsia" w:hAnsi="Cambria Math"/>
-            </w:rPr>
-            <m:t xml:space="preserve">⇒   </m:t>
+            <m:t xml:space="preserve">   ⇒   </m:t>
           </m:r>
           <m:sSub>
             <m:sSubPr>
@@ -2477,55 +2070,7 @@
             <w:rPr>
               <w:rFonts w:ascii="Cambria Math" w:eastAsiaTheme="minorEastAsia" w:hAnsi="Cambria Math"/>
             </w:rPr>
-            <m:t>=1-0.</m:t>
-          </m:r>
-          <m:r>
-            <w:rPr>
-              <w:rFonts w:ascii="Cambria Math" w:eastAsiaTheme="minorEastAsia" w:hAnsi="Cambria Math"/>
-            </w:rPr>
-            <m:t>97725</m:t>
-          </m:r>
-          <m:r>
-            <w:rPr>
-              <w:rFonts w:ascii="Cambria Math" w:eastAsiaTheme="minorEastAsia" w:hAnsi="Cambria Math"/>
-            </w:rPr>
-            <m:t>=</m:t>
-          </m:r>
-          <m:r>
-            <w:rPr>
-              <w:rFonts w:ascii="Cambria Math" w:eastAsiaTheme="minorEastAsia" w:hAnsi="Cambria Math"/>
-            </w:rPr>
-            <m:t>0,02275</m:t>
-          </m:r>
-          <m:r>
-            <w:rPr>
-              <w:rFonts w:ascii="Cambria Math" w:eastAsiaTheme="minorEastAsia" w:hAnsi="Cambria Math"/>
-            </w:rPr>
-            <m:t>=</m:t>
-          </m:r>
-          <m:r>
-            <w:rPr>
-              <w:rFonts w:ascii="Cambria Math" w:eastAsiaTheme="minorEastAsia" w:hAnsi="Cambria Math"/>
-            </w:rPr>
-            <m:t>2</m:t>
-          </m:r>
-          <m:r>
-            <w:rPr>
-              <w:rFonts w:ascii="Cambria Math" w:eastAsiaTheme="minorEastAsia" w:hAnsi="Cambria Math"/>
-            </w:rPr>
-            <m:t>,</m:t>
-          </m:r>
-          <m:r>
-            <w:rPr>
-              <w:rFonts w:ascii="Cambria Math" w:eastAsiaTheme="minorEastAsia" w:hAnsi="Cambria Math"/>
-            </w:rPr>
-            <m:t>28</m:t>
-          </m:r>
-          <m:r>
-            <w:rPr>
-              <w:rFonts w:ascii="Cambria Math" w:eastAsiaTheme="minorEastAsia" w:hAnsi="Cambria Math"/>
-            </w:rPr>
-            <m:t>%</m:t>
+            <m:t>=1-0.97725=0,02275=2,28%</m:t>
           </m:r>
         </m:oMath>
       </m:oMathPara>
@@ -2575,43 +2120,7 @@
             <w:rPr>
               <w:rFonts w:ascii="Cambria Math" w:eastAsiaTheme="minorEastAsia" w:hAnsi="Cambria Math"/>
             </w:rPr>
-            <m:t>=1-</m:t>
-          </m:r>
-          <m:r>
-            <w:rPr>
-              <w:rFonts w:ascii="Cambria Math" w:eastAsiaTheme="minorEastAsia" w:hAnsi="Cambria Math"/>
-            </w:rPr>
-            <m:t>0,02275</m:t>
-          </m:r>
-          <m:r>
-            <w:rPr>
-              <w:rFonts w:ascii="Cambria Math" w:eastAsiaTheme="minorEastAsia" w:hAnsi="Cambria Math"/>
-            </w:rPr>
-            <m:t>-</m:t>
-          </m:r>
-          <m:r>
-            <w:rPr>
-              <w:rFonts w:ascii="Cambria Math" w:eastAsiaTheme="minorEastAsia" w:hAnsi="Cambria Math"/>
-            </w:rPr>
-            <m:t>0,02275</m:t>
-          </m:r>
-          <m:r>
-            <w:rPr>
-              <w:rFonts w:ascii="Cambria Math" w:eastAsiaTheme="minorEastAsia" w:hAnsi="Cambria Math"/>
-            </w:rPr>
-            <m:t>=</m:t>
-          </m:r>
-          <m:r>
-            <w:rPr>
-              <w:rFonts w:ascii="Cambria Math" w:eastAsiaTheme="minorEastAsia" w:hAnsi="Cambria Math"/>
-            </w:rPr>
-            <m:t>0,9545</m:t>
-          </m:r>
-          <m:r>
-            <w:rPr>
-              <w:rFonts w:ascii="Cambria Math" w:eastAsiaTheme="minorEastAsia" w:hAnsi="Cambria Math"/>
-            </w:rPr>
-            <m:t>=95,45%</m:t>
+            <m:t>=1-0,02275-0,02275=0,9545=95,45%</m:t>
           </m:r>
         </m:oMath>
       </m:oMathPara>
@@ -2677,19 +2186,7 @@
                 <w:rPr>
                   <w:rFonts w:ascii="Cambria Math" w:eastAsiaTheme="minorEastAsia" w:hAnsi="Cambria Math"/>
                 </w:rPr>
-                <m:t>15</m:t>
-              </m:r>
-              <m:r>
-                <w:rPr>
-                  <w:rFonts w:ascii="Cambria Math" w:eastAsiaTheme="minorEastAsia" w:hAnsi="Cambria Math"/>
-                </w:rPr>
-                <m:t>0</m:t>
-              </m:r>
-              <m:r>
-                <w:rPr>
-                  <w:rFonts w:ascii="Cambria Math" w:eastAsiaTheme="minorEastAsia" w:hAnsi="Cambria Math"/>
-                </w:rPr>
-                <m:t>≥</m:t>
+                <m:t>150≥</m:t>
               </m:r>
             </m:sub>
           </m:sSub>
@@ -2714,19 +2211,7 @@
                 <w:rPr>
                   <w:rFonts w:ascii="Cambria Math" w:eastAsiaTheme="minorEastAsia" w:hAnsi="Cambria Math"/>
                 </w:rPr>
-                <m:t>15</m:t>
-              </m:r>
-              <m:r>
-                <w:rPr>
-                  <w:rFonts w:ascii="Cambria Math" w:eastAsiaTheme="minorEastAsia" w:hAnsi="Cambria Math"/>
-                </w:rPr>
-                <m:t>0</m:t>
-              </m:r>
-              <m:r>
-                <w:rPr>
-                  <w:rFonts w:ascii="Cambria Math" w:eastAsiaTheme="minorEastAsia" w:hAnsi="Cambria Math"/>
-                </w:rPr>
-                <m:t>-174</m:t>
+                <m:t>150-174</m:t>
               </m:r>
             </m:num>
             <m:den>
@@ -2743,13 +2228,7 @@
             <w:rPr>
               <w:rFonts w:ascii="Cambria Math" w:eastAsiaTheme="minorEastAsia" w:hAnsi="Cambria Math"/>
             </w:rPr>
-            <m:t>=-3</m:t>
-          </m:r>
-          <m:r>
-            <w:rPr>
-              <w:rFonts w:ascii="Cambria Math" w:eastAsiaTheme="minorEastAsia" w:hAnsi="Cambria Math"/>
-            </w:rPr>
-            <m:t xml:space="preserve">   </m:t>
+            <m:t xml:space="preserve">=-3   </m:t>
           </m:r>
           <w:bookmarkStart w:id="17" w:name="_Hlk125903158"/>
           <m:r>
@@ -2781,19 +2260,7 @@
                 <w:rPr>
                   <w:rFonts w:ascii="Cambria Math" w:eastAsiaTheme="minorEastAsia" w:hAnsi="Cambria Math"/>
                 </w:rPr>
-                <m:t>15</m:t>
-              </m:r>
-              <m:r>
-                <w:rPr>
-                  <w:rFonts w:ascii="Cambria Math" w:eastAsiaTheme="minorEastAsia" w:hAnsi="Cambria Math"/>
-                </w:rPr>
-                <m:t>0</m:t>
-              </m:r>
-              <m:r>
-                <w:rPr>
-                  <w:rFonts w:ascii="Cambria Math" w:eastAsiaTheme="minorEastAsia" w:hAnsi="Cambria Math"/>
-                </w:rPr>
-                <m:t>≥</m:t>
+                <m:t>150≥</m:t>
               </m:r>
             </m:sub>
           </m:sSub>
@@ -2801,33 +2268,27 @@
             <w:rPr>
               <w:rFonts w:ascii="Cambria Math" w:eastAsiaTheme="minorEastAsia" w:hAnsi="Cambria Math"/>
             </w:rPr>
-            <m:t>=1-0.9</m:t>
-          </m:r>
-          <m:r>
-            <w:rPr>
-              <w:rFonts w:ascii="Cambria Math" w:eastAsiaTheme="minorEastAsia" w:hAnsi="Cambria Math"/>
-            </w:rPr>
-            <m:t>9865</m:t>
-          </m:r>
+            <m:t>=1-0.99865=</m:t>
+          </m:r>
+          <w:bookmarkStart w:id="18" w:name="_Hlk125902773"/>
+          <m:r>
+            <w:rPr>
+              <w:rFonts w:ascii="Cambria Math" w:eastAsiaTheme="minorEastAsia" w:hAnsi="Cambria Math"/>
+            </w:rPr>
+            <m:t>0,00135</m:t>
+          </m:r>
+          <w:bookmarkEnd w:id="18"/>
           <m:r>
             <w:rPr>
               <w:rFonts w:ascii="Cambria Math" w:eastAsiaTheme="minorEastAsia" w:hAnsi="Cambria Math"/>
             </w:rPr>
             <m:t>=</m:t>
           </m:r>
-          <w:bookmarkStart w:id="18" w:name="_Hlk125902773"/>
-          <m:r>
-            <w:rPr>
-              <w:rFonts w:ascii="Cambria Math" w:eastAsiaTheme="minorEastAsia" w:hAnsi="Cambria Math"/>
-            </w:rPr>
-            <m:t>0,00135</m:t>
-          </m:r>
-          <w:bookmarkEnd w:id="18"/>
-          <m:r>
-            <w:rPr>
-              <w:rFonts w:ascii="Cambria Math" w:eastAsiaTheme="minorEastAsia" w:hAnsi="Cambria Math"/>
-            </w:rPr>
-            <m:t>=</m:t>
+          <m:r>
+            <w:rPr>
+              <w:rFonts w:ascii="Cambria Math" w:eastAsiaTheme="minorEastAsia" w:hAnsi="Cambria Math"/>
+            </w:rPr>
+            <m:t>0,</m:t>
           </m:r>
           <m:r>
             <w:rPr>
@@ -2839,13 +2300,7 @@
             <w:rPr>
               <w:rFonts w:ascii="Cambria Math" w:eastAsiaTheme="minorEastAsia" w:hAnsi="Cambria Math"/>
             </w:rPr>
-            <m:t>,</m:t>
-          </m:r>
-          <m:r>
-            <w:rPr>
-              <w:rFonts w:ascii="Cambria Math" w:eastAsiaTheme="minorEastAsia" w:hAnsi="Cambria Math"/>
-            </w:rPr>
-            <m:t>35</m:t>
+            <m:t>4</m:t>
           </m:r>
           <m:r>
             <w:rPr>
@@ -2892,19 +2347,7 @@
                 <w:rPr>
                   <w:rFonts w:ascii="Cambria Math" w:eastAsiaTheme="minorEastAsia" w:hAnsi="Cambria Math"/>
                 </w:rPr>
-                <m:t>15</m:t>
-              </m:r>
-              <m:r>
-                <w:rPr>
-                  <w:rFonts w:ascii="Cambria Math" w:eastAsiaTheme="minorEastAsia" w:hAnsi="Cambria Math"/>
-                </w:rPr>
-                <m:t xml:space="preserve">0 or </m:t>
-              </m:r>
-              <m:r>
-                <w:rPr>
-                  <w:rFonts w:ascii="Cambria Math" w:eastAsiaTheme="minorEastAsia" w:hAnsi="Cambria Math"/>
-                </w:rPr>
-                <m:t>190</m:t>
+                <m:t>150 or 190</m:t>
               </m:r>
             </m:sub>
           </m:sSub>
@@ -2981,43 +2424,7 @@
             <w:rPr>
               <w:rFonts w:ascii="Cambria Math" w:eastAsiaTheme="minorEastAsia" w:hAnsi="Cambria Math"/>
             </w:rPr>
-            <m:t>=</m:t>
-          </m:r>
-          <m:r>
-            <w:rPr>
-              <w:rFonts w:ascii="Cambria Math" w:eastAsiaTheme="minorEastAsia" w:hAnsi="Cambria Math"/>
-            </w:rPr>
-            <m:t>0,02275</m:t>
-          </m:r>
-          <m:r>
-            <w:rPr>
-              <w:rFonts w:ascii="Cambria Math" w:eastAsiaTheme="minorEastAsia" w:hAnsi="Cambria Math"/>
-            </w:rPr>
-            <m:t>+</m:t>
-          </m:r>
-          <m:r>
-            <w:rPr>
-              <w:rFonts w:ascii="Cambria Math" w:eastAsiaTheme="minorEastAsia" w:hAnsi="Cambria Math"/>
-            </w:rPr>
-            <m:t>0,00135</m:t>
-          </m:r>
-          <m:r>
-            <w:rPr>
-              <w:rFonts w:ascii="Cambria Math" w:eastAsiaTheme="minorEastAsia" w:hAnsi="Cambria Math"/>
-            </w:rPr>
-            <m:t>=</m:t>
-          </m:r>
-          <m:r>
-            <w:rPr>
-              <w:rFonts w:ascii="Cambria Math" w:eastAsiaTheme="minorEastAsia" w:hAnsi="Cambria Math"/>
-            </w:rPr>
-            <m:t>0,0241</m:t>
-          </m:r>
-          <m:r>
-            <w:rPr>
-              <w:rFonts w:ascii="Cambria Math" w:eastAsiaTheme="minorEastAsia" w:hAnsi="Cambria Math"/>
-            </w:rPr>
-            <m:t>=2,41%</m:t>
+            <m:t>=0,02275+0,00135=0,0241=2,41%</m:t>
           </m:r>
         </m:oMath>
       </m:oMathPara>
@@ -3082,13 +2489,7 @@
                 <w:rPr>
                   <w:rFonts w:ascii="Cambria Math" w:eastAsiaTheme="minorEastAsia" w:hAnsi="Cambria Math"/>
                 </w:rPr>
-                <m:t>1</m:t>
-              </m:r>
-              <m:r>
-                <w:rPr>
-                  <w:rFonts w:ascii="Cambria Math" w:eastAsiaTheme="minorEastAsia" w:hAnsi="Cambria Math"/>
-                </w:rPr>
-                <m:t>98≤</m:t>
+                <m:t>198≤</m:t>
               </m:r>
             </m:sub>
           </m:sSub>
@@ -3113,19 +2514,7 @@
                 <w:rPr>
                   <w:rFonts w:ascii="Cambria Math" w:eastAsiaTheme="minorEastAsia" w:hAnsi="Cambria Math"/>
                 </w:rPr>
-                <m:t>1</m:t>
-              </m:r>
-              <m:r>
-                <w:rPr>
-                  <w:rFonts w:ascii="Cambria Math" w:eastAsiaTheme="minorEastAsia" w:hAnsi="Cambria Math"/>
-                </w:rPr>
-                <m:t>98</m:t>
-              </m:r>
-              <m:r>
-                <w:rPr>
-                  <w:rFonts w:ascii="Cambria Math" w:eastAsiaTheme="minorEastAsia" w:hAnsi="Cambria Math"/>
-                </w:rPr>
-                <m:t>-174</m:t>
+                <m:t>198-174</m:t>
               </m:r>
             </m:num>
             <m:den>
@@ -3141,13 +2530,7 @@
             <w:rPr>
               <w:rFonts w:ascii="Cambria Math" w:eastAsiaTheme="minorEastAsia" w:hAnsi="Cambria Math"/>
             </w:rPr>
-            <m:t>=3</m:t>
-          </m:r>
-          <m:r>
-            <w:rPr>
-              <w:rFonts w:ascii="Cambria Math" w:eastAsiaTheme="minorEastAsia" w:hAnsi="Cambria Math"/>
-            </w:rPr>
-            <m:t xml:space="preserve">⇒   </m:t>
+            <m:t xml:space="preserve">=3⇒   </m:t>
           </m:r>
           <m:sSub>
             <m:sSubPr>
@@ -3172,13 +2555,7 @@
                 <w:rPr>
                   <w:rFonts w:ascii="Cambria Math" w:eastAsiaTheme="minorEastAsia" w:hAnsi="Cambria Math"/>
                 </w:rPr>
-                <m:t>1</m:t>
-              </m:r>
-              <m:r>
-                <w:rPr>
-                  <w:rFonts w:ascii="Cambria Math" w:eastAsiaTheme="minorEastAsia" w:hAnsi="Cambria Math"/>
-                </w:rPr>
-                <m:t>98≤</m:t>
+                <m:t>198≤</m:t>
               </m:r>
             </m:sub>
           </m:sSub>
@@ -3239,13 +2616,7 @@
                 <w:rPr>
                   <w:rFonts w:ascii="Cambria Math" w:eastAsiaTheme="minorEastAsia" w:hAnsi="Cambria Math"/>
                 </w:rPr>
-                <m:t>150 or 19</m:t>
-              </m:r>
-              <m:r>
-                <w:rPr>
-                  <w:rFonts w:ascii="Cambria Math" w:eastAsiaTheme="minorEastAsia" w:hAnsi="Cambria Math"/>
-                </w:rPr>
-                <m:t>8</m:t>
+                <m:t>150 or 198</m:t>
               </m:r>
             </m:sub>
           </m:sSub>
@@ -3278,19 +2649,7 @@
                 <w:rPr>
                   <w:rFonts w:ascii="Cambria Math" w:eastAsiaTheme="minorEastAsia" w:hAnsi="Cambria Math"/>
                 </w:rPr>
-                <m:t>19</m:t>
-              </m:r>
-              <m:r>
-                <w:rPr>
-                  <w:rFonts w:ascii="Cambria Math" w:eastAsiaTheme="minorEastAsia" w:hAnsi="Cambria Math"/>
-                </w:rPr>
-                <m:t>8</m:t>
-              </m:r>
-              <m:r>
-                <w:rPr>
-                  <w:rFonts w:ascii="Cambria Math" w:eastAsiaTheme="minorEastAsia" w:hAnsi="Cambria Math"/>
-                </w:rPr>
-                <m:t>≤</m:t>
+                <m:t>198≤</m:t>
               </m:r>
             </m:sub>
           </m:sSub>
@@ -3331,43 +2690,7 @@
             <w:rPr>
               <w:rFonts w:ascii="Cambria Math" w:eastAsiaTheme="minorEastAsia" w:hAnsi="Cambria Math"/>
             </w:rPr>
-            <m:t>=</m:t>
-          </m:r>
-          <m:r>
-            <w:rPr>
-              <w:rFonts w:ascii="Cambria Math" w:eastAsiaTheme="minorEastAsia" w:hAnsi="Cambria Math"/>
-            </w:rPr>
-            <m:t>0,00135</m:t>
-          </m:r>
-          <m:r>
-            <w:rPr>
-              <w:rFonts w:ascii="Cambria Math" w:eastAsiaTheme="minorEastAsia" w:hAnsi="Cambria Math"/>
-            </w:rPr>
-            <m:t>+</m:t>
-          </m:r>
-          <m:r>
-            <w:rPr>
-              <w:rFonts w:ascii="Cambria Math" w:eastAsiaTheme="minorEastAsia" w:hAnsi="Cambria Math"/>
-            </w:rPr>
-            <m:t>0,00135</m:t>
-          </m:r>
-          <m:r>
-            <w:rPr>
-              <w:rFonts w:ascii="Cambria Math" w:eastAsiaTheme="minorEastAsia" w:hAnsi="Cambria Math"/>
-            </w:rPr>
-            <m:t>=</m:t>
-          </m:r>
-          <m:r>
-            <w:rPr>
-              <w:rFonts w:ascii="Cambria Math" w:eastAsiaTheme="minorEastAsia" w:hAnsi="Cambria Math"/>
-            </w:rPr>
-            <m:t>0,0027</m:t>
-          </m:r>
-          <m:r>
-            <w:rPr>
-              <w:rFonts w:ascii="Cambria Math" w:eastAsiaTheme="minorEastAsia" w:hAnsi="Cambria Math"/>
-            </w:rPr>
-            <m:t>=0,27%</m:t>
+            <m:t>=0,00135+0,00135=0,0027=0,27%</m:t>
           </m:r>
         </m:oMath>
       </m:oMathPara>
@@ -3403,27 +2726,210 @@
         <w:spacing w:after="0" w:line="240" w:lineRule="auto"/>
         <w:rPr>
           <w:rFonts w:eastAsiaTheme="minorEastAsia"/>
-          <w:iCs/>
-        </w:rPr>
-      </w:pPr>
-    </w:p>
-    <w:p>
-      <w:pPr>
-        <w:spacing w:after="0" w:line="240" w:lineRule="auto"/>
-        <w:rPr>
-          <w:rFonts w:eastAsiaTheme="minorEastAsia"/>
-          <w:iCs/>
-        </w:rPr>
-      </w:pPr>
-    </w:p>
-    <w:p>
-      <w:pPr>
-        <w:spacing w:after="0" w:line="240" w:lineRule="auto"/>
-        <w:rPr>
-          <w:rFonts w:eastAsiaTheme="minorEastAsia"/>
-          <w:iCs/>
-        </w:rPr>
-      </w:pPr>
+        </w:rPr>
+      </w:pPr>
+      <m:oMathPara>
+        <m:oMath>
+          <m:sSub>
+            <m:sSubPr>
+              <m:ctrlPr>
+                <w:rPr>
+                  <w:rFonts w:ascii="Cambria Math" w:eastAsiaTheme="minorEastAsia" w:hAnsi="Cambria Math"/>
+                  <w:i/>
+                  <w:iCs/>
+                </w:rPr>
+              </m:ctrlPr>
+            </m:sSubPr>
+            <m:e>
+              <m:r>
+                <w:rPr>
+                  <w:rFonts w:ascii="Cambria Math" w:eastAsiaTheme="minorEastAsia" w:hAnsi="Cambria Math"/>
+                </w:rPr>
+                <m:t>Z</m:t>
+              </m:r>
+            </m:e>
+            <m:sub>
+              <m:r>
+                <w:rPr>
+                  <w:rFonts w:ascii="Cambria Math" w:eastAsiaTheme="minorEastAsia" w:hAnsi="Cambria Math"/>
+                </w:rPr>
+                <m:t>166≥</m:t>
+              </m:r>
+            </m:sub>
+          </m:sSub>
+          <m:r>
+            <w:rPr>
+              <w:rFonts w:ascii="Cambria Math" w:eastAsiaTheme="minorEastAsia" w:hAnsi="Cambria Math"/>
+            </w:rPr>
+            <m:t>=</m:t>
+          </m:r>
+          <m:f>
+            <m:fPr>
+              <m:ctrlPr>
+                <w:rPr>
+                  <w:rFonts w:ascii="Cambria Math" w:eastAsiaTheme="minorEastAsia" w:hAnsi="Cambria Math"/>
+                  <w:i/>
+                  <w:iCs/>
+                </w:rPr>
+              </m:ctrlPr>
+            </m:fPr>
+            <m:num>
+              <m:r>
+                <w:rPr>
+                  <w:rFonts w:ascii="Cambria Math" w:eastAsiaTheme="minorEastAsia" w:hAnsi="Cambria Math"/>
+                </w:rPr>
+                <m:t>166-174</m:t>
+              </m:r>
+            </m:num>
+            <m:den>
+              <m:r>
+                <w:rPr>
+                  <w:rFonts w:ascii="Cambria Math" w:eastAsiaTheme="minorEastAsia" w:hAnsi="Cambria Math"/>
+                </w:rPr>
+                <m:t>8</m:t>
+              </m:r>
+            </m:den>
+          </m:f>
+          <m:r>
+            <w:rPr>
+              <w:rFonts w:ascii="Cambria Math" w:eastAsiaTheme="minorEastAsia" w:hAnsi="Cambria Math"/>
+            </w:rPr>
+            <m:t xml:space="preserve">=-1  ⇒   </m:t>
+          </m:r>
+          <m:sSub>
+            <m:sSubPr>
+              <m:ctrlPr>
+                <w:rPr>
+                  <w:rFonts w:ascii="Cambria Math" w:eastAsiaTheme="minorEastAsia" w:hAnsi="Cambria Math"/>
+                  <w:i/>
+                  <w:iCs/>
+                </w:rPr>
+              </m:ctrlPr>
+            </m:sSubPr>
+            <m:e>
+              <m:r>
+                <w:rPr>
+                  <w:rFonts w:ascii="Cambria Math" w:eastAsiaTheme="minorEastAsia" w:hAnsi="Cambria Math"/>
+                </w:rPr>
+                <m:t>P</m:t>
+              </m:r>
+            </m:e>
+            <m:sub>
+              <m:r>
+                <w:rPr>
+                  <w:rFonts w:ascii="Cambria Math" w:eastAsiaTheme="minorEastAsia" w:hAnsi="Cambria Math"/>
+                </w:rPr>
+                <m:t>166≥</m:t>
+              </m:r>
+            </m:sub>
+          </m:sSub>
+          <m:r>
+            <w:rPr>
+              <w:rFonts w:ascii="Cambria Math" w:eastAsiaTheme="minorEastAsia" w:hAnsi="Cambria Math"/>
+            </w:rPr>
+            <m:t>=1-0.84134=0,15866=15,87%</m:t>
+          </m:r>
+        </m:oMath>
+      </m:oMathPara>
+    </w:p>
+    <w:p>
+      <w:pPr>
+        <w:spacing w:after="0" w:line="240" w:lineRule="auto"/>
+        <w:rPr>
+          <w:rFonts w:eastAsiaTheme="minorEastAsia"/>
+        </w:rPr>
+      </w:pPr>
+    </w:p>
+    <w:p>
+      <w:pPr>
+        <w:spacing w:after="0" w:line="240" w:lineRule="auto"/>
+        <w:rPr>
+          <w:rFonts w:eastAsiaTheme="minorEastAsia"/>
+        </w:rPr>
+      </w:pPr>
+      <w:r>
+        <w:rPr>
+          <w:rFonts w:eastAsiaTheme="minorEastAsia"/>
+        </w:rPr>
+        <w:t xml:space="preserve">Так как </w:t>
+      </w:r>
+      <w:r>
+        <w:rPr>
+          <w:rFonts w:eastAsiaTheme="minorEastAsia"/>
+          <w:lang w:val="en-US"/>
+        </w:rPr>
+        <w:t>Z</w:t>
+      </w:r>
+      <w:r>
+        <w:rPr>
+          <w:rFonts w:eastAsiaTheme="minorEastAsia"/>
+        </w:rPr>
+        <w:t xml:space="preserve"> </w:t>
+      </w:r>
+      <w:r>
+        <w:rPr>
+          <w:rFonts w:eastAsiaTheme="minorEastAsia"/>
+        </w:rPr>
+        <w:t>все целые числа, можно все тоже самое посчитать используя рисунок ниже</w:t>
+      </w:r>
+    </w:p>
+    <w:p>
+      <w:pPr>
+        <w:spacing w:after="0" w:line="240" w:lineRule="auto"/>
+        <w:jc w:val="center"/>
+        <w:rPr>
+          <w:rFonts w:eastAsiaTheme="minorEastAsia"/>
+          <w:iCs/>
+        </w:rPr>
+      </w:pPr>
+      <w:r>
+        <w:rPr>
+          <w:rFonts w:eastAsiaTheme="minorEastAsia"/>
+          <w:iCs/>
+          <w:noProof/>
+        </w:rPr>
+        <w:drawing>
+          <wp:inline distT="0" distB="0" distL="0" distR="0" wp14:anchorId="7C41FF14" wp14:editId="313E1BDC">
+            <wp:extent cx="4448836" cy="2224656"/>
+            <wp:effectExtent l="0" t="0" r="8890" b="0"/>
+            <wp:docPr id="1" name="Рисунок 1"/>
+            <wp:cNvGraphicFramePr>
+              <a:graphicFrameLocks xmlns:a="http://schemas.openxmlformats.org/drawingml/2006/main" noChangeAspect="1"/>
+            </wp:cNvGraphicFramePr>
+            <a:graphic xmlns:a="http://schemas.openxmlformats.org/drawingml/2006/main">
+              <a:graphicData uri="http://schemas.openxmlformats.org/drawingml/2006/picture">
+                <pic:pic xmlns:pic="http://schemas.openxmlformats.org/drawingml/2006/picture">
+                  <pic:nvPicPr>
+                    <pic:cNvPr id="1" name="Рисунок 1"/>
+                    <pic:cNvPicPr/>
+                  </pic:nvPicPr>
+                  <pic:blipFill>
+                    <a:blip r:embed="rId7" cstate="print">
+                      <a:extLst>
+                        <a:ext uri="{28A0092B-C50C-407E-A947-70E740481C1C}">
+                          <a14:useLocalDpi xmlns:a14="http://schemas.microsoft.com/office/drawing/2010/main" val="0"/>
+                        </a:ext>
+                      </a:extLst>
+                    </a:blip>
+                    <a:stretch>
+                      <a:fillRect/>
+                    </a:stretch>
+                  </pic:blipFill>
+                  <pic:spPr>
+                    <a:xfrm>
+                      <a:off x="0" y="0"/>
+                      <a:ext cx="4521372" cy="2260928"/>
+                    </a:xfrm>
+                    <a:prstGeom prst="rect">
+                      <a:avLst/>
+                    </a:prstGeom>
+                  </pic:spPr>
+                </pic:pic>
+              </a:graphicData>
+            </a:graphic>
+          </wp:inline>
+        </w:drawing>
+      </w:r>
     </w:p>
     <w:p>
       <w:pPr>
@@ -3501,23 +3007,7 @@
           <w:rFonts w:eastAsiaTheme="minorEastAsia"/>
           <w:iCs/>
         </w:rPr>
-        <w:t xml:space="preserve">) отклоняется рост человека, равный 190 см, от математического ожидания роста в популяции, в которой M(X) = 178 см и D(X) = 25 </w:t>
-      </w:r>
-      <w:proofErr w:type="spellStart"/>
-      <w:r>
-        <w:rPr>
-          <w:rFonts w:eastAsiaTheme="minorEastAsia"/>
-          <w:iCs/>
-        </w:rPr>
-        <w:t>кв.см</w:t>
-      </w:r>
-      <w:proofErr w:type="spellEnd"/>
-      <w:r>
-        <w:rPr>
-          <w:rFonts w:eastAsiaTheme="minorEastAsia"/>
-          <w:iCs/>
-        </w:rPr>
-        <w:t>?</w:t>
+        <w:t>) отклоняется рост человека, равный 190 см, от математического ожидания роста в популяции, в которой M(X) = 178 см и D(X) = 25 кв.см?</w:t>
       </w:r>
     </w:p>
     <w:p>
@@ -3654,46 +3144,77 @@
           <w:rFonts w:cstheme="minorHAnsi"/>
           <w:i/>
           <w:iCs/>
-          <w:lang w:val="en-US"/>
         </w:rPr>
         <w:t xml:space="preserve"> </w:t>
       </w:r>
+      <w:r>
+        <w:rPr>
+          <w:rFonts w:cstheme="minorHAnsi"/>
+        </w:rPr>
+        <w:t>- средне</w:t>
+      </w:r>
+      <w:r>
+        <w:rPr>
+          <w:rFonts w:cstheme="minorHAnsi"/>
+        </w:rPr>
+        <w:t xml:space="preserve">е </w:t>
+      </w:r>
+      <w:r>
+        <w:rPr>
+          <w:rFonts w:cstheme="minorHAnsi"/>
+        </w:rPr>
+        <w:t>арифметическо</w:t>
+      </w:r>
+      <w:r>
+        <w:rPr>
+          <w:rFonts w:cstheme="minorHAnsi"/>
+        </w:rPr>
+        <w:t>е;</w:t>
+      </w:r>
+    </w:p>
+    <w:p>
+      <w:pPr>
+        <w:spacing w:after="0" w:line="240" w:lineRule="auto"/>
+        <w:rPr>
+          <w:rFonts w:cstheme="minorHAnsi"/>
+        </w:rPr>
+      </w:pPr>
       <w:r>
         <w:rPr>
           <w:rFonts w:cstheme="minorHAnsi"/>
           <w:lang w:val="en-US"/>
         </w:rPr>
-        <w:t xml:space="preserve">- </w:t>
-      </w:r>
-      <w:proofErr w:type="spellStart"/>
+        <w:t>X</w:t>
+      </w:r>
       <w:r>
         <w:rPr>
           <w:rFonts w:cstheme="minorHAnsi"/>
-          <w:lang w:val="en-US"/>
-        </w:rPr>
-        <w:t>средне</w:t>
-      </w:r>
-      <w:proofErr w:type="spellEnd"/>
+        </w:rPr>
+        <w:t xml:space="preserve"> – </w:t>
+      </w:r>
       <w:r>
         <w:rPr>
           <w:rFonts w:cstheme="minorHAnsi"/>
         </w:rPr>
-        <w:t xml:space="preserve">е </w:t>
-      </w:r>
-      <w:proofErr w:type="spellStart"/>
+        <w:t>рост</w:t>
+      </w:r>
       <w:r>
         <w:rPr>
           <w:rFonts w:cstheme="minorHAnsi"/>
-          <w:lang w:val="en-US"/>
-        </w:rPr>
-        <w:t>арифметическо</w:t>
-      </w:r>
-      <w:proofErr w:type="spellEnd"/>
+        </w:rPr>
+        <w:t xml:space="preserve"> </w:t>
+      </w:r>
       <w:r>
         <w:rPr>
           <w:rFonts w:cstheme="minorHAnsi"/>
         </w:rPr>
-        <w:t>е;</w:t>
+        <w:t>человека</w:t>
+      </w:r>
+      <w:r>
+        <w:rPr>
+          <w:rFonts w:cstheme="minorHAnsi"/>
+        </w:rPr>
+        <w:t>;</w:t>
       </w:r>
     </w:p>
     <w:p>
@@ -4435,6 +3956,7 @@
   <w:style w:type="character" w:default="1" w:styleId="a0">
     <w:name w:val="Default Paragraph Font"/>
     <w:uiPriority w:val="1"/>
+    <w:semiHidden/>
     <w:unhideWhenUsed/>
   </w:style>
   <w:style w:type="table" w:default="1" w:styleId="a1">
